--- a/Astrum.docx
+++ b/Astrum.docx
@@ -11,15 +11,7 @@
       </w:pPr>
       <w:r>
         <w:rPr/>
-        <w:t>В</w:t>
-      </w:r>
-      <w:r>
-        <w:rPr/>
-        <w:t xml:space="preserve">водное тестовое задание </w:t>
-      </w:r>
-      <w:r>
-        <w:rPr/>
-        <w:t>для соискателя на вакансию Тестировщик локализации.</w:t>
+        <w:t>Вводное тестовое задание для соискателя на вакансию Тестировщик локализации.</w:t>
       </w:r>
     </w:p>
     <w:p>
@@ -79,15 +71,7 @@
       <w:r>
         <w:rPr/>
         <w:tab/>
-        <w:t>7:50 Во фразе «</w:t>
-      </w:r>
-      <w:r>
-        <w:rPr/>
-        <w:t>Что ты сделала, я тебя спрашиваю!</w:t>
-      </w:r>
-      <w:r>
-        <w:rPr/>
-        <w:t>» отсутствует знак вопроса.</w:t>
+        <w:t>7:50 Во фразе «Что ты сделала, я тебя спрашиваю!» отсутствует знак вопроса.</w:t>
       </w:r>
     </w:p>
     <w:p>
@@ -139,23 +123,7 @@
       <w:r>
         <w:rPr/>
         <w:tab/>
-        <w:t>20:50 Фраза «</w:t>
-      </w:r>
-      <w:r>
-        <w:rPr/>
-        <w:t xml:space="preserve">Вот и ты, как в доме </w:t>
-      </w:r>
-      <w:r>
-        <w:rPr/>
-        <w:t xml:space="preserve">удовольствий </w:t>
-      </w:r>
-      <w:r>
-        <w:rPr/>
-        <w:t>наклюкаешься, такой же чудной.</w:t>
-      </w:r>
-      <w:r>
-        <w:rPr/>
-        <w:t>» предполагает использование тире.</w:t>
+        <w:t>20:50 Фраза «Вот и ты, как в доме удовольствий наклюкаешься, такой же чудной.» предполагает использование тире.</w:t>
       </w:r>
     </w:p>
     <w:p>
@@ -206,9 +174,6 @@
       <w:r>
         <w:rPr/>
         <w:tab/>
-      </w:r>
-      <w:r>
-        <w:rPr/>
         <w:t>7:56 «...поймёшь.»</w:t>
       </w:r>
     </w:p>
@@ -248,9 +213,6 @@
       <w:r>
         <w:rPr/>
         <w:tab/>
-      </w:r>
-      <w:r>
-        <w:rPr/>
         <w:t>9:00 «...это всё так...»</w:t>
       </w:r>
     </w:p>
@@ -396,35 +358,7 @@
         <w:t>Функциональные проблемы:</w:t>
         <w:br/>
         <w:tab/>
-        <w:t xml:space="preserve">0:19 </w:t>
-      </w:r>
-      <w:r>
-        <w:rPr/>
-        <w:t>Плашк</w:t>
-      </w:r>
-      <w:r>
-        <w:rPr/>
-        <w:t>а</w:t>
-      </w:r>
-      <w:r>
-        <w:rPr/>
-        <w:t xml:space="preserve"> реплик</w:t>
-      </w:r>
-      <w:r>
-        <w:rPr/>
-        <w:t>и</w:t>
-      </w:r>
-      <w:r>
-        <w:rPr/>
-        <w:t xml:space="preserve"> не указыва</w:t>
-      </w:r>
-      <w:r>
-        <w:rPr/>
-        <w:t>е</w:t>
-      </w:r>
-      <w:r>
-        <w:rPr/>
-        <w:t>т на персонажа</w:t>
+        <w:t>0:19 Плашка реплики не указывает на персонажа</w:t>
       </w:r>
     </w:p>
     <w:p>
@@ -463,11 +397,7 @@
       <w:r>
         <w:rPr/>
         <w:tab/>
-        <w:t xml:space="preserve">Некорректное название дропа — «Healing Potion Potion», </w:t>
-      </w:r>
-      <w:r>
-        <w:rPr/>
-        <w:t>перевод отсутствует.</w:t>
+        <w:t>Некорректное название дропа — «Healing Potion Potion», перевод отсутствует.</w:t>
       </w:r>
     </w:p>
     <w:p>
@@ -597,107 +527,67 @@
       </w:pPr>
       <w:r>
         <w:rPr/>
-        <w:t xml:space="preserve">- </w:t>
-      </w:r>
-      <w:r>
-        <w:rPr/>
-        <w:t>Группа из двух персонажей, один из которых имеет неполный уровень здоровья, находится в непосредственной близости от Торговки зельями Хираны и другого персонажа, не входящего в группу.</w:t>
-      </w:r>
-    </w:p>
-    <w:p>
-      <w:pPr>
-        <w:pStyle w:val="Normal"/>
-        <w:bidi w:val="0"/>
-        <w:jc w:val="left"/>
-        <w:rPr/>
-      </w:pPr>
-      <w:r>
-        <w:rPr/>
-        <w:t xml:space="preserve">- Персонаж, </w:t>
-      </w:r>
-      <w:r>
-        <w:rPr/>
-        <w:t>имеющий</w:t>
-      </w:r>
-      <w:r>
-        <w:rPr/>
-        <w:t xml:space="preserve"> 100% уровень здоровья, применяет умение «Солнечный эквилибриум» с гравировкой «Весенний рассвет» (далее — Умение) находясь в группе </w:t>
-      </w:r>
-      <w:r>
-        <w:rPr/>
-        <w:t xml:space="preserve">и непосредственной близости </w:t>
-      </w:r>
-      <w:r>
-        <w:rPr/>
-        <w:t>с персонажем, имеющим неполный уровень здоровья.</w:t>
-      </w:r>
-    </w:p>
-    <w:p>
-      <w:pPr>
-        <w:pStyle w:val="Normal"/>
-        <w:bidi w:val="0"/>
-        <w:jc w:val="left"/>
-        <w:rPr/>
-      </w:pPr>
-      <w:r>
-        <w:rPr/>
-        <w:t xml:space="preserve">- </w:t>
-      </w:r>
-      <w:r>
-        <w:rPr/>
-        <w:t>Член группы, имеющий неполный уровень здоровья,  передвигается по полю, не выходя за пределы действия Умения</w:t>
-      </w:r>
-    </w:p>
-    <w:p>
-      <w:pPr>
-        <w:pStyle w:val="Normal"/>
-        <w:bidi w:val="0"/>
-        <w:jc w:val="left"/>
-        <w:rPr/>
-      </w:pPr>
-      <w:r>
-        <w:rPr/>
-        <w:t xml:space="preserve">- </w:t>
-      </w:r>
-      <w:r>
-        <w:rPr/>
-        <w:t>Каждое применение Умения призывает новую солнечную сферу (далее - Сфера) до тех пор, пока число Сфер не становится равным трём.</w:t>
-      </w:r>
-    </w:p>
-    <w:p>
-      <w:pPr>
-        <w:pStyle w:val="Normal"/>
-        <w:bidi w:val="0"/>
-        <w:jc w:val="left"/>
-        <w:rPr/>
-      </w:pPr>
-      <w:r>
-        <w:rPr/>
-        <w:t xml:space="preserve">- </w:t>
-      </w:r>
-      <w:r>
-        <w:rPr/>
-        <w:t xml:space="preserve">После формирования на поле трех Сфер, каждое очередное применение умения также вызывает новую Сферу и, одновременно с этим, деспавнит другую Сферу, в порядке их создания, </w:t>
-      </w:r>
-      <w:r>
-        <w:rPr/>
-        <w:t>что ограничивает количество видимых Сфер тремя единицами.</w:t>
-      </w:r>
-    </w:p>
-    <w:p>
-      <w:pPr>
-        <w:pStyle w:val="Normal"/>
-        <w:bidi w:val="0"/>
-        <w:jc w:val="left"/>
-        <w:rPr/>
-      </w:pPr>
-      <w:r>
-        <w:rPr/>
-        <w:t xml:space="preserve">- </w:t>
-      </w:r>
-      <w:r>
-        <w:rPr/>
-        <w:t>Уровень здоровья персонажа с неполным уровнем здоровья не изменяется за время многократного применения Умения в течение 10 секунд.</w:t>
+        <w:t>- Группа из двух персонажей, один из которых имеет неполный уровень здоровья, находится в непосредственной близости от Торговки зельями Хираны и другого персонажа, не входящего в группу.</w:t>
+      </w:r>
+    </w:p>
+    <w:p>
+      <w:pPr>
+        <w:pStyle w:val="Normal"/>
+        <w:bidi w:val="0"/>
+        <w:jc w:val="left"/>
+        <w:rPr/>
+      </w:pPr>
+      <w:r>
+        <w:rPr/>
+        <w:t>- Персонаж, имеющий 100% уровень здоровья, применяет умение «Солнечный эквилибриум» с гравировкой «Весенний рассвет» (далее — Умение) находясь в группе и непосредственной близости с персонажем, имеющим неполный уровень здоровья.</w:t>
+      </w:r>
+    </w:p>
+    <w:p>
+      <w:pPr>
+        <w:pStyle w:val="Normal"/>
+        <w:bidi w:val="0"/>
+        <w:jc w:val="left"/>
+        <w:rPr/>
+      </w:pPr>
+      <w:r>
+        <w:rPr/>
+        <w:t>- Член группы, имеющий неполный уровень здоровья,  передвигается по полю, не выходя за пределы действия Умения</w:t>
+      </w:r>
+    </w:p>
+    <w:p>
+      <w:pPr>
+        <w:pStyle w:val="Normal"/>
+        <w:bidi w:val="0"/>
+        <w:jc w:val="left"/>
+        <w:rPr/>
+      </w:pPr>
+      <w:r>
+        <w:rPr/>
+        <w:t>- Каждое применение Умения призывает новую солнечную сферу (далее - Сфера) до тех пор, пока число Сфер не становится равным трём.</w:t>
+      </w:r>
+    </w:p>
+    <w:p>
+      <w:pPr>
+        <w:pStyle w:val="Normal"/>
+        <w:bidi w:val="0"/>
+        <w:jc w:val="left"/>
+        <w:rPr/>
+      </w:pPr>
+      <w:r>
+        <w:rPr/>
+        <w:t>- После формирования на поле трех Сфер, каждое очередное применение умения также вызывает новую Сферу и, одновременно с этим, деспавнит другую Сферу, в порядке их создания, что ограничивает количество видимых Сфер тремя единицами.</w:t>
+      </w:r>
+    </w:p>
+    <w:p>
+      <w:pPr>
+        <w:pStyle w:val="Normal"/>
+        <w:bidi w:val="0"/>
+        <w:jc w:val="left"/>
+        <w:rPr/>
+      </w:pPr>
+      <w:r>
+        <w:rPr/>
+        <w:t>- Уровень здоровья персонажа с неполным уровнем здоровья не изменяется за время многократного применения Умения в течение 10 секунд.</w:t>
       </w:r>
     </w:p>
     <w:p>
@@ -732,63 +622,43 @@
       </w:pPr>
       <w:r>
         <w:rPr/>
-        <w:t xml:space="preserve">- сформированные Сферы не вызывают увеличение количества здоровья у члена группы </w:t>
-      </w:r>
-      <w:r>
-        <w:rPr/>
-        <w:t>с неполным здоровьем</w:t>
-      </w:r>
-      <w:r>
-        <w:rPr/>
-        <w:t>.</w:t>
-      </w:r>
-    </w:p>
-    <w:p>
-      <w:pPr>
-        <w:pStyle w:val="Normal"/>
-        <w:bidi w:val="0"/>
-        <w:jc w:val="left"/>
-        <w:rPr/>
-      </w:pPr>
-      <w:r>
-        <w:rPr/>
-        <w:t xml:space="preserve">- </w:t>
-      </w:r>
-      <w:r>
-        <w:rPr/>
-        <w:t>сформированные сферы не производят анимацию потоков энергии, восстанавливающей союзникам здоровье</w:t>
-      </w:r>
-    </w:p>
-    <w:p>
-      <w:pPr>
-        <w:pStyle w:val="Normal"/>
-        <w:bidi w:val="0"/>
-        <w:jc w:val="left"/>
-        <w:rPr/>
-      </w:pPr>
-      <w:r>
-        <w:rPr/>
-        <w:t xml:space="preserve">- </w:t>
-      </w:r>
-      <w:r>
-        <w:rPr/>
-        <w:t>персонаж, использующий Умение, не производит анимацию потоков энергии, восстанавливающей союзникам здоровье</w:t>
-      </w:r>
-    </w:p>
-    <w:p>
-      <w:pPr>
-        <w:pStyle w:val="Normal"/>
-        <w:bidi w:val="0"/>
-        <w:jc w:val="left"/>
-        <w:rPr/>
-      </w:pPr>
-      <w:r>
-        <w:rPr/>
-        <w:t xml:space="preserve">- </w:t>
-      </w:r>
-      <w:r>
-        <w:rPr/>
-        <w:t>при возникновении сферы на минимальном расстоянии от члена группы отображается кнопка «Исцелиться (G)»</w:t>
+        <w:t>- сформированные Сферы не вызывают увеличение количества здоровья у члена группы с неполным здоровьем.</w:t>
+      </w:r>
+    </w:p>
+    <w:p>
+      <w:pPr>
+        <w:pStyle w:val="Normal"/>
+        <w:bidi w:val="0"/>
+        <w:jc w:val="left"/>
+        <w:rPr/>
+      </w:pPr>
+      <w:r>
+        <w:rPr/>
+        <w:t>- сформированные сферы не производят анимацию потоков энергии, восстанавливающей союзникам здоровье</w:t>
+      </w:r>
+    </w:p>
+    <w:p>
+      <w:pPr>
+        <w:pStyle w:val="Normal"/>
+        <w:bidi w:val="0"/>
+        <w:jc w:val="left"/>
+        <w:rPr/>
+      </w:pPr>
+      <w:r>
+        <w:rPr/>
+        <w:t>- персонаж, использующий Умение, не производит анимацию потоков энергии, восстанавливающей союзникам здоровье</w:t>
+      </w:r>
+    </w:p>
+    <w:p>
+      <w:pPr>
+        <w:pStyle w:val="Normal"/>
+        <w:bidi w:val="0"/>
+        <w:jc w:val="left"/>
+        <w:rPr/>
+      </w:pPr>
+      <w:r>
+        <w:rPr/>
+        <w:t>- при возникновении сферы на минимальном расстоянии от члена группы отображается кнопка «Исцелиться (G)»</w:t>
       </w:r>
     </w:p>
     <w:p>
@@ -813,43 +683,31 @@
         <w:rPr/>
         <w:t>Ожидаемый результат:</w:t>
         <w:br/>
-        <w:t xml:space="preserve">- </w:t>
-      </w:r>
-      <w:r>
-        <w:rPr/>
-        <w:t>при применении Умения членом группы, каждая Сфера должна иметь анимацию потоков энергии, направленных на каждого союзника в радиусе 24м., также такую-же анимацию должен иметь использующий Умение персонаж группы</w:t>
-      </w:r>
-    </w:p>
-    <w:p>
-      <w:pPr>
-        <w:pStyle w:val="Normal"/>
-        <w:bidi w:val="0"/>
-        <w:jc w:val="left"/>
-        <w:rPr/>
-      </w:pPr>
-      <w:r>
-        <w:rPr/>
-        <w:t xml:space="preserve">- </w:t>
-      </w:r>
-      <w:r>
-        <w:rPr/>
-        <w:t>при применении Умения членом группы, у всех членов группы в радиусе 24м.должен увеличиваться уровень здоровья</w:t>
-      </w:r>
-    </w:p>
-    <w:p>
-      <w:pPr>
-        <w:pStyle w:val="Normal"/>
-        <w:bidi w:val="0"/>
-        <w:jc w:val="left"/>
-        <w:rPr/>
-      </w:pPr>
-      <w:r>
-        <w:rPr/>
-        <w:t xml:space="preserve">- </w:t>
-      </w:r>
-      <w:r>
-        <w:rPr/>
-        <w:t>использование умения членом группы должно вызывать увеличение здоровья без взаимодействия с появляющейся кнопкой «Исцелиться (G)»</w:t>
+        <w:t>- при применении Умения членом группы, каждая Сфера должна иметь анимацию потоков энергии, направленных на каждого союзника в радиусе 24м., также такую-же анимацию должен иметь использующий Умение персонаж группы</w:t>
+      </w:r>
+    </w:p>
+    <w:p>
+      <w:pPr>
+        <w:pStyle w:val="Normal"/>
+        <w:bidi w:val="0"/>
+        <w:jc w:val="left"/>
+        <w:rPr/>
+      </w:pPr>
+      <w:r>
+        <w:rPr/>
+        <w:t>- при применении Умения членом группы, у всех членов группы в радиусе 24м.должен увеличиваться уровень здоровья</w:t>
+      </w:r>
+    </w:p>
+    <w:p>
+      <w:pPr>
+        <w:pStyle w:val="Normal"/>
+        <w:bidi w:val="0"/>
+        <w:jc w:val="left"/>
+        <w:rPr/>
+      </w:pPr>
+      <w:r>
+        <w:rPr/>
+        <w:t>- использование умения членом группы должно вызывать увеличение здоровья без взаимодействия с появляющейся кнопкой «Исцелиться (G)»</w:t>
       </w:r>
     </w:p>
     <w:p>
@@ -885,6 +743,49 @@
       <w:r>
         <w:rPr/>
         <w:t>Возможно отсутствие эффекта увеличения здоровья непосредственно у персонажа, использующего Умение. Невозможно определить ввиду изначально максимального уровня здоровья у персонажа, использующего Умение.</w:t>
+        <w:br/>
+        <w:br/>
+      </w:r>
+      <w:r>
+        <w:rPr/>
+        <w:t>Относительно моего игрового опыта:</w:t>
+        <w:br/>
+        <w:t>Lineage2 — 2 года</w:t>
+      </w:r>
+    </w:p>
+    <w:p>
+      <w:pPr>
+        <w:pStyle w:val="Normal"/>
+        <w:bidi w:val="0"/>
+        <w:jc w:val="left"/>
+        <w:rPr/>
+      </w:pPr>
+      <w:r>
+        <w:rPr/>
+        <w:t>World of Warcraft — 8 лет</w:t>
+      </w:r>
+    </w:p>
+    <w:p>
+      <w:pPr>
+        <w:pStyle w:val="Normal"/>
+        <w:bidi w:val="0"/>
+        <w:jc w:val="left"/>
+        <w:rPr/>
+      </w:pPr>
+      <w:r>
+        <w:rPr/>
+        <w:t>Civilization — всю жизнь, с первой версии</w:t>
+      </w:r>
+    </w:p>
+    <w:p>
+      <w:pPr>
+        <w:pStyle w:val="Normal"/>
+        <w:bidi w:val="0"/>
+        <w:jc w:val="left"/>
+        <w:rPr/>
+      </w:pPr>
+      <w:r>
+        <w:rPr/>
       </w:r>
     </w:p>
     <w:p>
@@ -982,6 +883,7 @@
       <w:pgNumType w:fmt="decimal"/>
       <w:formProt w:val="false"/>
       <w:textDirection w:val="lrTb"/>
+      <w:docGrid w:type="default" w:linePitch="100" w:charSpace="0"/>
     </w:sectPr>
   </w:body>
 </w:document>
@@ -1001,7 +903,6 @@
     </w:rPrDefault>
     <w:pPrDefault>
       <w:pPr>
-        <w:widowControl/>
         <w:suppressAutoHyphens w:val="true"/>
       </w:pPr>
     </w:pPrDefault>
@@ -1011,7 +912,10 @@
     <w:qFormat/>
     <w:pPr>
       <w:widowControl/>
+      <w:suppressAutoHyphens w:val="true"/>
       <w:bidi w:val="0"/>
+      <w:spacing w:before="0" w:after="0"/>
+      <w:jc w:val="left"/>
     </w:pPr>
     <w:rPr>
       <w:rFonts w:ascii="Liberation Serif" w:hAnsi="Liberation Serif" w:eastAsia="Noto Serif CJK SC" w:cs="Lohit Devanagari"/>
